--- a/Document/Tài liệu SRS.docx
+++ b/Document/Tài liệu SRS.docx
@@ -537,6 +537,12 @@
     <w:p/>
     <w:sdt>
       <w:sdtPr>
+        <w:rPr>
+          <w:rFonts w:asciiTheme="minorHAnsi" w:eastAsiaTheme="minorHAnsi" w:hAnsiTheme="minorHAnsi" w:cstheme="minorBidi"/>
+          <w:color w:val="auto"/>
+          <w:sz w:val="22"/>
+          <w:szCs w:val="22"/>
+        </w:rPr>
         <w:id w:val="539480988"/>
         <w:docPartObj>
           <w:docPartGallery w:val="Table of Contents"/>
@@ -545,13 +551,9 @@
       </w:sdtPr>
       <w:sdtEndPr>
         <w:rPr>
-          <w:rFonts w:asciiTheme="minorHAnsi" w:eastAsiaTheme="minorHAnsi" w:hAnsiTheme="minorHAnsi" w:cstheme="minorBidi"/>
           <w:b/>
           <w:bCs/>
           <w:noProof/>
-          <w:color w:val="auto"/>
-          <w:sz w:val="22"/>
-          <w:szCs w:val="22"/>
         </w:rPr>
       </w:sdtEndPr>
       <w:sdtContent>
@@ -1656,7 +1658,6 @@
         </w:rPr>
       </w:pPr>
       <w:bookmarkStart w:id="11" w:name="_Toc111789736"/>
-      <w:proofErr w:type="gramStart"/>
       <w:r>
         <w:rPr>
           <w:rFonts w:ascii="Times New Roman" w:hAnsi="Times New Roman" w:cs="Times New Roman"/>
@@ -1688,19 +1689,7 @@
           <w:sz w:val="26"/>
           <w:szCs w:val="26"/>
         </w:rPr>
-        <w:t>Flow</w:t>
-      </w:r>
-      <w:proofErr w:type="gramEnd"/>
-      <w:r>
-        <w:rPr>
-          <w:rFonts w:ascii="Times New Roman" w:hAnsi="Times New Roman" w:cs="Times New Roman"/>
-          <w:i w:val="0"/>
-          <w:iCs w:val="0"/>
-          <w:color w:val="auto"/>
-          <w:sz w:val="26"/>
-          <w:szCs w:val="26"/>
-        </w:rPr>
-        <w:t xml:space="preserve"> BPMN - Business Process Modeling Notation</w:t>
+        <w:t>Flow BPMN - Business Process Modeling Notation</w:t>
       </w:r>
       <w:bookmarkEnd w:id="11"/>
     </w:p>
@@ -1738,15 +1727,14 @@
       </w:pPr>
       <w:r>
         <w:rPr>
-          <w:rFonts w:ascii="Times New Roman" w:hAnsi="Times New Roman" w:cs="Times New Roman"/>
-          <w:noProof/>
-          <w:sz w:val="28"/>
-          <w:szCs w:val="28"/>
+          <w:rStyle w:val="Heading5Char"/>
+          <w:rFonts w:ascii="Times New Roman" w:hAnsi="Times New Roman" w:cs="Times New Roman"/>
+          <w:color w:val="auto"/>
         </w:rPr>
         <w:drawing>
-          <wp:inline distT="0" distB="0" distL="0" distR="0" wp14:anchorId="599942BE" wp14:editId="26BED1F5">
-            <wp:extent cx="6812443" cy="2947670"/>
-            <wp:effectExtent l="0" t="0" r="7620" b="5080"/>
+          <wp:inline distT="0" distB="0" distL="0" distR="0" wp14:anchorId="0AB0C01D" wp14:editId="1D78E942">
+            <wp:extent cx="6715125" cy="4059924"/>
+            <wp:effectExtent l="0" t="0" r="0" b="0"/>
             <wp:docPr id="1" name="Picture 1"/>
             <wp:cNvGraphicFramePr>
               <a:graphicFrameLocks xmlns:a="http://schemas.openxmlformats.org/drawingml/2006/main" noChangeAspect="1"/>
@@ -1767,7 +1755,7 @@
                   <pic:spPr>
                     <a:xfrm>
                       <a:off x="0" y="0"/>
-                      <a:ext cx="6840480" cy="2959801"/>
+                      <a:ext cx="6731046" cy="4069550"/>
                     </a:xfrm>
                     <a:prstGeom prst="rect">
                       <a:avLst/>
@@ -1877,7 +1865,6 @@
     </w:p>
     <w:p>
       <w:pPr>
-        <w:ind w:left="720" w:firstLine="720"/>
         <w:rPr>
           <w:rFonts w:ascii="Times New Roman" w:hAnsi="Times New Roman" w:cs="Times New Roman"/>
           <w:sz w:val="28"/>
@@ -1887,15 +1874,14 @@
       <w:r>
         <w:rPr>
           <w:rFonts w:ascii="Times New Roman" w:hAnsi="Times New Roman" w:cs="Times New Roman"/>
-          <w:noProof/>
           <w:sz w:val="28"/>
           <w:szCs w:val="28"/>
         </w:rPr>
         <w:drawing>
-          <wp:inline distT="0" distB="0" distL="0" distR="0" wp14:anchorId="05AC9FCD" wp14:editId="459662F5">
-            <wp:extent cx="3561710" cy="3657600"/>
-            <wp:effectExtent l="0" t="0" r="1270" b="0"/>
-            <wp:docPr id="2" name="Picture 2" descr="Diagram&#10;&#10;Description automatically generated"/>
+          <wp:inline distT="0" distB="0" distL="0" distR="0" wp14:anchorId="471A1E38" wp14:editId="1E1FB654">
+            <wp:extent cx="5943600" cy="5334635"/>
+            <wp:effectExtent l="0" t="0" r="0" b="0"/>
+            <wp:docPr id="10" name="Picture 10" descr="Diagram&#10;&#10;Description automatically generated"/>
             <wp:cNvGraphicFramePr>
               <a:graphicFrameLocks xmlns:a="http://schemas.openxmlformats.org/drawingml/2006/main" noChangeAspect="1"/>
             </wp:cNvGraphicFramePr>
@@ -1903,7 +1889,7 @@
               <a:graphicData uri="http://schemas.openxmlformats.org/drawingml/2006/picture">
                 <pic:pic xmlns:pic="http://schemas.openxmlformats.org/drawingml/2006/picture">
                   <pic:nvPicPr>
-                    <pic:cNvPr id="2" name="Picture 2" descr="Diagram&#10;&#10;Description automatically generated"/>
+                    <pic:cNvPr id="10" name="Picture 10" descr="Diagram&#10;&#10;Description automatically generated"/>
                     <pic:cNvPicPr/>
                   </pic:nvPicPr>
                   <pic:blipFill>
@@ -1915,7 +1901,7 @@
                   <pic:spPr>
                     <a:xfrm>
                       <a:off x="0" y="0"/>
-                      <a:ext cx="3615033" cy="3712359"/>
+                      <a:ext cx="5943600" cy="5334635"/>
                     </a:xfrm>
                     <a:prstGeom prst="rect">
                       <a:avLst/>
@@ -2055,6 +2041,7 @@
               <w:rPr>
                 <w:rFonts w:ascii="Times New Roman" w:hAnsi="Times New Roman" w:cs="Times New Roman"/>
               </w:rPr>
+              <w:lastRenderedPageBreak/>
               <w:t>1</w:t>
             </w:r>
           </w:p>
@@ -2297,14 +2284,7 @@
               <w:rPr>
                 <w:rFonts w:ascii="Times New Roman" w:hAnsi="Times New Roman" w:cs="Times New Roman"/>
               </w:rPr>
-              <w:t xml:space="preserve"> và gửi thông tin sản </w:t>
-            </w:r>
-            <w:r>
-              <w:rPr>
-                <w:rFonts w:ascii="Times New Roman" w:hAnsi="Times New Roman" w:cs="Times New Roman"/>
-              </w:rPr>
-              <w:lastRenderedPageBreak/>
-              <w:t>phẩm về cho nhân viên điều phối, để tiến hành tạo hợp đồng</w:t>
+              <w:t xml:space="preserve"> và gửi thông tin sản phẩm về cho nhân viên điều phối, để tiến hành tạo hợp đồng</w:t>
             </w:r>
           </w:p>
           <w:p>
@@ -2331,7 +2311,6 @@
               <w:rPr>
                 <w:rFonts w:ascii="Times New Roman" w:hAnsi="Times New Roman" w:cs="Times New Roman"/>
               </w:rPr>
-              <w:lastRenderedPageBreak/>
               <w:t>5</w:t>
             </w:r>
           </w:p>
@@ -2732,6 +2711,7 @@
           <w:rFonts w:ascii="Times New Roman" w:hAnsi="Times New Roman" w:cs="Times New Roman"/>
           <w:color w:val="auto"/>
         </w:rPr>
+        <w:lastRenderedPageBreak/>
         <w:t>Nhập xuất từ các kho chi nhánh với nhau</w:t>
       </w:r>
     </w:p>
@@ -3107,7 +3087,6 @@
           <w:rFonts w:ascii="Times New Roman" w:hAnsi="Times New Roman" w:cs="Times New Roman"/>
           <w:color w:val="auto"/>
         </w:rPr>
-        <w:lastRenderedPageBreak/>
         <w:t>Nghiệp vụ chi tiết</w:t>
       </w:r>
       <w:bookmarkEnd w:id="14"/>
@@ -3149,6 +3128,7 @@
       <w:r>
         <w:rPr>
           <w:rFonts w:ascii="Times New Roman" w:hAnsi="Times New Roman" w:cs="Times New Roman"/>
+          <w:noProof/>
         </w:rPr>
         <w:drawing>
           <wp:inline distT="0" distB="0" distL="0" distR="0" wp14:anchorId="3A16CE66" wp14:editId="2140D4CD">
@@ -3206,6 +3186,7 @@
         <w:rPr>
           <w:rFonts w:ascii="Times New Roman" w:hAnsi="Times New Roman" w:cs="Times New Roman"/>
         </w:rPr>
+        <w:lastRenderedPageBreak/>
         <w:t>Các trường thông tin:</w:t>
       </w:r>
     </w:p>
@@ -3380,7 +3361,6 @@
         <w:rPr>
           <w:rFonts w:ascii="Times New Roman" w:hAnsi="Times New Roman" w:cs="Times New Roman"/>
         </w:rPr>
-        <w:lastRenderedPageBreak/>
         <w:t xml:space="preserve">Quản lý </w:t>
       </w:r>
       <w:r>
@@ -3408,6 +3388,7 @@
       <w:r>
         <w:rPr>
           <w:rFonts w:ascii="Times New Roman" w:hAnsi="Times New Roman" w:cs="Times New Roman"/>
+          <w:noProof/>
         </w:rPr>
         <w:drawing>
           <wp:inline distT="0" distB="0" distL="0" distR="0" wp14:anchorId="58996BE6" wp14:editId="6F2288B3">
@@ -3537,6 +3518,7 @@
         <w:rPr>
           <w:rFonts w:ascii="Times New Roman" w:hAnsi="Times New Roman" w:cs="Times New Roman"/>
         </w:rPr>
+        <w:lastRenderedPageBreak/>
         <w:t>Kho nhận</w:t>
       </w:r>
     </w:p>
@@ -3684,7 +3666,6 @@
         <w:rPr>
           <w:rFonts w:ascii="Times New Roman" w:hAnsi="Times New Roman" w:cs="Times New Roman"/>
         </w:rPr>
-        <w:lastRenderedPageBreak/>
         <w:t>Quản lý nhập kho</w:t>
       </w:r>
     </w:p>
@@ -3706,6 +3687,7 @@
       <w:r>
         <w:rPr>
           <w:rFonts w:ascii="Times New Roman" w:hAnsi="Times New Roman" w:cs="Times New Roman"/>
+          <w:noProof/>
         </w:rPr>
         <w:drawing>
           <wp:inline distT="0" distB="0" distL="0" distR="0" wp14:anchorId="0EEAB870" wp14:editId="450AFF0A">
@@ -3871,6 +3853,7 @@
         <w:rPr>
           <w:rFonts w:ascii="Times New Roman" w:hAnsi="Times New Roman" w:cs="Times New Roman"/>
         </w:rPr>
+        <w:lastRenderedPageBreak/>
         <w:t>Danh mục</w:t>
       </w:r>
     </w:p>
@@ -4042,14 +4025,7 @@
         <w:rPr>
           <w:rFonts w:ascii="Times New Roman" w:hAnsi="Times New Roman" w:cs="Times New Roman"/>
         </w:rPr>
-        <w:lastRenderedPageBreak/>
-        <w:t xml:space="preserve">Quản lý </w:t>
-      </w:r>
-      <w:r>
-        <w:rPr>
-          <w:rFonts w:ascii="Times New Roman" w:hAnsi="Times New Roman" w:cs="Times New Roman"/>
-        </w:rPr>
-        <w:t>sản phẩm</w:t>
+        <w:t>Quản lý sản phẩm</w:t>
       </w:r>
     </w:p>
     <w:p>
@@ -4070,6 +4046,7 @@
       <w:r>
         <w:rPr>
           <w:rFonts w:ascii="Times New Roman" w:hAnsi="Times New Roman" w:cs="Times New Roman"/>
+          <w:noProof/>
         </w:rPr>
         <w:drawing>
           <wp:inline distT="0" distB="0" distL="0" distR="0" wp14:anchorId="23FAAD58" wp14:editId="6BAC9BE4">
@@ -4154,13 +4131,7 @@
         <w:rPr>
           <w:rFonts w:ascii="Times New Roman" w:hAnsi="Times New Roman" w:cs="Times New Roman"/>
         </w:rPr>
-        <w:t xml:space="preserve">Quản lý </w:t>
-      </w:r>
-      <w:r>
-        <w:rPr>
-          <w:rFonts w:ascii="Times New Roman" w:hAnsi="Times New Roman" w:cs="Times New Roman"/>
-        </w:rPr>
-        <w:t>nhà cung cấp</w:t>
+        <w:t>Quản lý nhà cung cấp</w:t>
       </w:r>
     </w:p>
     <w:p>
@@ -4173,7 +4144,9 @@
       <w:r>
         <w:rPr>
           <w:rFonts w:ascii="Times New Roman" w:hAnsi="Times New Roman" w:cs="Times New Roman"/>
-        </w:rPr>
+          <w:noProof/>
+        </w:rPr>
+        <w:lastRenderedPageBreak/>
         <w:drawing>
           <wp:inline distT="0" distB="0" distL="0" distR="0" wp14:anchorId="6DF08891" wp14:editId="4924EB2E">
             <wp:extent cx="5943600" cy="3488690"/>
@@ -4222,7 +4195,6 @@
         <w:rPr>
           <w:rFonts w:ascii="Times New Roman" w:hAnsi="Times New Roman" w:cs="Times New Roman"/>
         </w:rPr>
-        <w:lastRenderedPageBreak/>
         <w:t xml:space="preserve">Các trường thông tin: </w:t>
       </w:r>
     </w:p>
